--- a/video_subtitles/translation/swa/07_The ants problem - subtitles (format and timing corrected).docx
+++ b/video_subtitles/translation/swa/07_The ants problem - subtitles (format and timing corrected).docx
@@ -230,7 +230,7 @@
           <w:shd w:fill="auto" w:val="clear"/>
           <w:vertAlign w:val="baseline"/>
         </w:rPr>
-        <w:t>[Music]</w:t>
+        <w:t>[Muziki]</w:t>
       </w:r>
     </w:p>
     <w:p>
@@ -3294,7 +3294,7 @@
           <w:shd w:fill="auto" w:val="clear"/>
           <w:vertAlign w:val="baseline"/>
         </w:rPr>
-        <w:t>[Music]</w:t>
+        <w:t>[Muziki]</w:t>
       </w:r>
     </w:p>
     <w:p>

--- a/video_subtitles/translation/swa/07_The ants problem - subtitles (format and timing corrected).docx
+++ b/video_subtitles/translation/swa/07_The ants problem - subtitles (format and timing corrected).docx
@@ -2036,7 +2036,7 @@
           <w:shd w:fill="auto" w:val="clear"/>
           <w:vertAlign w:val="baseline"/>
         </w:rPr>
-        <w:t xml:space="preserve">equal to one centimeter per second. You</w:t>
+        <w:t xml:space="preserve">equal to one centimeter per second. Wewe</w:t>
       </w:r>
     </w:p>
     <w:p>

--- a/video_subtitles/translation/swa/07_The ants problem - subtitles (format and timing corrected).docx
+++ b/video_subtitles/translation/swa/07_The ants problem - subtitles (format and timing corrected).docx
@@ -230,7 +230,7 @@
           <w:shd w:fill="auto" w:val="clear"/>
           <w:vertAlign w:val="baseline"/>
         </w:rPr>
-        <w:t>[Muziki]</w:t>
+        <w:t>[Music]</w:t>
       </w:r>
     </w:p>
     <w:p>
@@ -2036,7 +2036,7 @@
           <w:shd w:fill="auto" w:val="clear"/>
           <w:vertAlign w:val="baseline"/>
         </w:rPr>
-        <w:t xml:space="preserve">equal to one centimeter per second. Wewe</w:t>
+        <w:t xml:space="preserve">equal to one centimeter per second. You</w:t>
       </w:r>
     </w:p>
     <w:p>
@@ -3294,7 +3294,7 @@
           <w:shd w:fill="auto" w:val="clear"/>
           <w:vertAlign w:val="baseline"/>
         </w:rPr>
-        <w:t>[Muziki]</w:t>
+        <w:t>[Music]</w:t>
       </w:r>
     </w:p>
     <w:p>

--- a/video_subtitles/translation/swa/07_The ants problem - subtitles (format and timing corrected).docx
+++ b/video_subtitles/translation/swa/07_The ants problem - subtitles (format and timing corrected).docx
@@ -230,7 +230,7 @@
           <w:shd w:fill="auto" w:val="clear"/>
           <w:vertAlign w:val="baseline"/>
         </w:rPr>
-        <w:t>[Music]</w:t>
+        <w:t>[Muziki]</w:t>
       </w:r>
     </w:p>
     <w:p>
@@ -2036,7 +2036,7 @@
           <w:shd w:fill="auto" w:val="clear"/>
           <w:vertAlign w:val="baseline"/>
         </w:rPr>
-        <w:t xml:space="preserve">equal to one centimeter per second. You</w:t>
+        <w:t xml:space="preserve">equal to one centimeter per second. Wewe</w:t>
       </w:r>
     </w:p>
     <w:p>
@@ -3294,7 +3294,7 @@
           <w:shd w:fill="auto" w:val="clear"/>
           <w:vertAlign w:val="baseline"/>
         </w:rPr>
-        <w:t>[Music]</w:t>
+        <w:t>[Muziki]</w:t>
       </w:r>
     </w:p>
     <w:p>

--- a/video_subtitles/translation/swa/07_The ants problem - subtitles (format and timing corrected).docx
+++ b/video_subtitles/translation/swa/07_The ants problem - subtitles (format and timing corrected).docx
@@ -26,7 +26,7 @@
         <w:rPr>
           <w:b w:val="1"/>
         </w:rPr>
-        <w:t xml:space="preserve">The ants problem - subtitles:</w:t>
+        <w:t xml:space="preserve">Tatizo la mchwa - manukuu:</w:t>
       </w:r>
     </w:p>
     <w:p>
@@ -74,7 +74,7 @@
         <w:rPr>
           <w:b w:val="1"/>
         </w:rPr>
-        <w:t xml:space="preserve">The dialogue starts at 40 seconds in so I added 27 seconds to the times as they were - John Argentino</w:t>
+        <w:t xml:space="preserve">Mazungumzo huanza kwa sekunde 40 kwa hivyo niliongeza sekunde 27 kwa nyakati kama zilivyokuwa - John Argentino</w:t>
       </w:r>
     </w:p>
     <w:p>
@@ -337,7 +337,7 @@
           <w:shd w:fill="auto" w:val="clear"/>
           <w:vertAlign w:val="baseline"/>
         </w:rPr>
-        <w:t xml:space="preserve">okay so the puzzles I'm going to</w:t>
+        <w:t xml:space="preserve">sawa kwa hivyo mafumbo nitaenda</w:t>
       </w:r>
     </w:p>
     <w:p>
@@ -444,7 +444,7 @@
           <w:shd w:fill="auto" w:val="clear"/>
           <w:vertAlign w:val="baseline"/>
         </w:rPr>
-        <w:t xml:space="preserve">challenge you with are two basic</w:t>
+        <w:t xml:space="preserve">changamoto uliyonayo ni mbili za msingi</w:t>
       </w:r>
     </w:p>
     <w:p>
@@ -551,7 +551,7 @@
           <w:shd w:fill="auto" w:val="clear"/>
           <w:vertAlign w:val="baseline"/>
         </w:rPr>
-        <w:t xml:space="preserve">versions of a more complicated puzzle</w:t>
+        <w:t xml:space="preserve">matoleo ya fumbo ngumu zaidi</w:t>
       </w:r>
     </w:p>
     <w:p>
@@ -658,7 +658,7 @@
           <w:shd w:fill="auto" w:val="clear"/>
           <w:vertAlign w:val="baseline"/>
         </w:rPr>
-        <w:t xml:space="preserve">known as the ants puzzle, which I'm</w:t>
+        <w:t xml:space="preserve">inayojulikana kama fumbo la mchwa, ambalo mimi ni</w:t>
       </w:r>
     </w:p>
     <w:p>
@@ -765,7 +765,7 @@
           <w:shd w:fill="auto" w:val="clear"/>
           <w:vertAlign w:val="baseline"/>
         </w:rPr>
-        <w:t xml:space="preserve">probably going to discuss in a different</w:t>
+        <w:t xml:space="preserve">pengine kwenda kujadili katika tofauti</w:t>
       </w:r>
     </w:p>
     <w:p>
@@ -872,7 +872,7 @@
           <w:shd w:fill="auto" w:val="clear"/>
           <w:vertAlign w:val="baseline"/>
         </w:rPr>
-        <w:t xml:space="preserve">video. Let me just finish writing down</w:t>
+        <w:t xml:space="preserve">video. Ngoja nimalizie kuandika</w:t>
       </w:r>
     </w:p>
     <w:p>
@@ -979,7 +979,7 @@
           <w:shd w:fill="auto" w:val="clear"/>
           <w:vertAlign w:val="baseline"/>
         </w:rPr>
-        <w:t xml:space="preserve">the title and, well, I can even draw a</w:t>
+        <w:t xml:space="preserve">kichwa na, vizuri, naweza hata kuchora a</w:t>
       </w:r>
     </w:p>
     <w:p>
@@ -1086,7 +1086,7 @@
           <w:shd w:fill="auto" w:val="clear"/>
           <w:vertAlign w:val="baseline"/>
         </w:rPr>
-        <w:t xml:space="preserve">little ant right here. okay, let's get</w:t>
+        <w:t xml:space="preserve">mchwa mdogo hapa. sawa, tupate</w:t>
       </w:r>
     </w:p>
     <w:p>
@@ -1193,7 +1193,7 @@
           <w:shd w:fill="auto" w:val="clear"/>
           <w:vertAlign w:val="baseline"/>
         </w:rPr>
-        <w:t xml:space="preserve">started! As I said I'm going to discuss</w:t>
+        <w:t xml:space="preserve">imeanza! Kama nilivyosema nitajadili</w:t>
       </w:r>
     </w:p>
     <w:p>
@@ -1300,7 +1300,7 @@
           <w:shd w:fill="auto" w:val="clear"/>
           <w:vertAlign w:val="baseline"/>
         </w:rPr>
-        <w:t xml:space="preserve">two puzzles in the first puzzle there</w:t>
+        <w:t xml:space="preserve">mafumbo mawili katika fumbo la kwanza hapo</w:t>
       </w:r>
     </w:p>
     <w:p>
@@ -1407,7 +1407,7 @@
           <w:shd w:fill="auto" w:val="clear"/>
           <w:vertAlign w:val="baseline"/>
         </w:rPr>
-        <w:t xml:space="preserve">are two ants on a very high stool: a sort</w:t>
+        <w:t xml:space="preserve">ni mchwa wawili kwenye kinyesi cha juu sana: aina</w:t>
       </w:r>
     </w:p>
     <w:p>
@@ -1514,7 +1514,7 @@
           <w:shd w:fill="auto" w:val="clear"/>
           <w:vertAlign w:val="baseline"/>
         </w:rPr>
-        <w:t xml:space="preserve">of Mountain, flat on the top with two</w:t>
+        <w:t xml:space="preserve">ya Mlima, gorofa juu na mbili</w:t>
       </w:r>
     </w:p>
     <w:p>
@@ -1608,7 +1608,7 @@
           <w:shd w:fill="auto" w:val="clear"/>
           <w:vertAlign w:val="baseline"/>
         </w:rPr>
-        <w:t xml:space="preserve">steep cliffs to both the sides. The flat</w:t>
+        <w:t xml:space="preserve">miamba mikali kwa pande zote mbili. Gorofa</w:t>
       </w:r>
     </w:p>
     <w:p>
@@ -1668,7 +1668,7 @@
         </w:rPr>
       </w:pPr>
       <w:r>
-        <w:t xml:space="preserve">00:01:28,000 --&gt; 00:01:32,000</w:t>
+        <w:t>Gorofa</w:t>
       </w:r>
     </w:p>
     <w:p>
@@ -1822,7 +1822,7 @@
           <w:shd w:fill="auto" w:val="clear"/>
           <w:vertAlign w:val="baseline"/>
         </w:rPr>
-        <w:t xml:space="preserve">with a velocity, let's call it V, which is</w:t>
+        <w:t xml:space="preserve">kwa kasi, tuiite V, ambayo ni</w:t>
       </w:r>
     </w:p>
     <w:p>
@@ -1929,7 +1929,7 @@
           <w:shd w:fill="auto" w:val="clear"/>
           <w:vertAlign w:val="baseline"/>
         </w:rPr>
-        <w:t xml:space="preserve">the same for both of them and that is</w:t>
+        <w:t xml:space="preserve">sawa kwa wote wawili na hiyo ni</w:t>
       </w:r>
     </w:p>
     <w:p>
@@ -2036,7 +2036,7 @@
           <w:shd w:fill="auto" w:val="clear"/>
           <w:vertAlign w:val="baseline"/>
         </w:rPr>
-        <w:t xml:space="preserve">equal to one centimeter per second. Wewe</w:t>
+        <w:t xml:space="preserve">sawa na sentimita moja kwa sekunde. Wewe</w:t>
       </w:r>
     </w:p>
     <w:p>
@@ -2143,7 +2143,7 @@
           <w:shd w:fill="auto" w:val="clear"/>
           <w:vertAlign w:val="baseline"/>
         </w:rPr>
-        <w:t xml:space="preserve">can decide the direction towards each</w:t>
+        <w:t xml:space="preserve">inaweza kuamua mwelekeo kuelekea kila mmoja</w:t>
       </w:r>
     </w:p>
     <w:p>
@@ -2250,7 +2250,7 @@
           <w:shd w:fill="auto" w:val="clear"/>
           <w:vertAlign w:val="baseline"/>
         </w:rPr>
-        <w:t xml:space="preserve">ant moves if it is right or left and</w:t>
+        <w:t xml:space="preserve">mchwa husogea ikiwa ni kulia au kushoto na</w:t>
       </w:r>
     </w:p>
     <w:p>
@@ -2357,7 +2357,7 @@
           <w:shd w:fill="auto" w:val="clear"/>
           <w:vertAlign w:val="baseline"/>
         </w:rPr>
-        <w:t xml:space="preserve">where exactly to place the two ants on the</w:t>
+        <w:t xml:space="preserve">wapi hasa kuweka mchwa wawili kwenye</w:t>
       </w:r>
     </w:p>
     <w:p>
@@ -2464,7 +2464,7 @@
           <w:shd w:fill="auto" w:val="clear"/>
           <w:vertAlign w:val="baseline"/>
         </w:rPr>
-        <w:t xml:space="preserve">top of the mountain. Your purpose is to</w:t>
+        <w:t xml:space="preserve">juu ya mlima. Your purpose is to</w:t>
       </w:r>
     </w:p>
     <w:p>

--- a/video_subtitles/translation/swa/07_The ants problem - subtitles (format and timing corrected).docx
+++ b/video_subtitles/translation/swa/07_The ants problem - subtitles (format and timing corrected).docx
@@ -1668,7 +1668,7 @@
         </w:rPr>
       </w:pPr>
       <w:r>
-        <w:t>Gorofa</w:t>
+        <w:t xml:space="preserve">00:01:28,000 --&gt; 00:01:32,000</w:t>
       </w:r>
     </w:p>
     <w:p>
@@ -1715,7 +1715,7 @@
           <w:shd w:fill="auto" w:val="clear"/>
           <w:vertAlign w:val="baseline"/>
         </w:rPr>
-        <w:t xml:space="preserve">peak is one meter wide the two ants move</w:t>
+        <w:t xml:space="preserve">kilele ni mita moja upana wa mchwa wawili hoja</w:t>
       </w:r>
     </w:p>
     <w:p>
@@ -2464,7 +2464,7 @@
           <w:shd w:fill="auto" w:val="clear"/>
           <w:vertAlign w:val="baseline"/>
         </w:rPr>
-        <w:t xml:space="preserve">juu ya mlima. Your purpose is to</w:t>
+        <w:t xml:space="preserve">juu ya mlima. Kusudi lako ni</w:t>
       </w:r>
     </w:p>
     <w:p>
@@ -2571,7 +2571,7 @@
           <w:shd w:fill="auto" w:val="clear"/>
           <w:vertAlign w:val="baseline"/>
         </w:rPr>
-        <w:t xml:space="preserve">make the time the last ant takes before</w:t>
+        <w:t xml:space="preserve">fanya wakati mchwa wa mwisho huchukua hapo awali</w:t>
       </w:r>
     </w:p>
     <w:p>
@@ -2665,7 +2665,7 @@
           <w:shd w:fill="auto" w:val="clear"/>
           <w:vertAlign w:val="baseline"/>
         </w:rPr>
-        <w:t xml:space="preserve">falling the longest possible. Ants cannot</w:t>
+        <w:t xml:space="preserve">kuanguka kwa muda mrefu iwezekanavyo. Mchwa hawawezi</w:t>
       </w:r>
     </w:p>
     <w:p>
@@ -2772,7 +2772,7 @@
           <w:shd w:fill="auto" w:val="clear"/>
           <w:vertAlign w:val="baseline"/>
         </w:rPr>
-        <w:t xml:space="preserve">be still: they must move to the right or</w:t>
+        <w:t xml:space="preserve">tulia: lazima wahamie kulia au</w:t>
       </w:r>
     </w:p>
     <w:p>
@@ -2879,7 +2879,7 @@
           <w:shd w:fill="auto" w:val="clear"/>
           <w:vertAlign w:val="baseline"/>
         </w:rPr>
-        <w:t xml:space="preserve">to the left but they must move and after</w:t>
+        <w:t xml:space="preserve">upande wa kushoto lakini lazima wasogee na baada</w:t>
       </w:r>
     </w:p>
     <w:p>
@@ -2986,7 +2986,7 @@
           <w:shd w:fill="auto" w:val="clear"/>
           <w:vertAlign w:val="baseline"/>
         </w:rPr>
-        <w:t xml:space="preserve">meeting each other they turn around and</w:t>
+        <w:t xml:space="preserve">wakikutana wanageuka na</w:t>
       </w:r>
     </w:p>
     <w:p>
@@ -3093,7 +3093,7 @@
           <w:shd w:fill="auto" w:val="clear"/>
           <w:vertAlign w:val="baseline"/>
         </w:rPr>
-        <w:t xml:space="preserve">keep moving with the same but opposite</w:t>
+        <w:t xml:space="preserve">endelea kusonga na sawa lakini kinyume</w:t>
       </w:r>
     </w:p>
     <w:p>
@@ -3187,7 +3187,7 @@
         </w:rPr>
       </w:pPr>
       <w:r>
-        <w:t>velocity</w:t>
+        <w:t>kasi</w:t>
       </w:r>
     </w:p>
     <w:p>
@@ -3401,7 +3401,7 @@
           <w:shd w:fill="auto" w:val="clear"/>
           <w:vertAlign w:val="baseline"/>
         </w:rPr>
-        <w:t xml:space="preserve">so again what are the precise positions</w:t>
+        <w:t xml:space="preserve">kwa hivyo tena ni nafasi gani sahihi</w:t>
       </w:r>
     </w:p>
     <w:p>
@@ -3508,7 +3508,7 @@
           <w:shd w:fill="auto" w:val="clear"/>
           <w:vertAlign w:val="baseline"/>
         </w:rPr>
-        <w:t xml:space="preserve">where I should place the two ants in</w:t>
+        <w:t xml:space="preserve">ambapo ninapaswa kuwaweka mchwa wawili ndani</w:t>
       </w:r>
     </w:p>
     <w:p>
@@ -3615,7 +3615,7 @@
           <w:shd w:fill="auto" w:val="clear"/>
           <w:vertAlign w:val="baseline"/>
         </w:rPr>
-        <w:t xml:space="preserve">order to get the longest time before the</w:t>
+        <w:t xml:space="preserve">ili kupata muda mrefu zaidi kabla ya</w:t>
       </w:r>
     </w:p>
     <w:p>
@@ -3722,7 +3722,7 @@
           <w:shd w:fill="auto" w:val="clear"/>
           <w:vertAlign w:val="baseline"/>
         </w:rPr>
-        <w:t xml:space="preserve">last ant falls? The second puzzle is</w:t>
+        <w:t xml:space="preserve">chungu mwisho huanguka? Fumbo la pili ni</w:t>
       </w:r>
     </w:p>
     <w:p>
@@ -3829,7 +3829,7 @@
           <w:shd w:fill="auto" w:val="clear"/>
           <w:vertAlign w:val="baseline"/>
         </w:rPr>
-        <w:t xml:space="preserve">basically the same but now we have three</w:t>
+        <w:t xml:space="preserve">kimsingi ni sawa lakini sasa tuna tatu</w:t>
       </w:r>
     </w:p>
     <w:p>
@@ -3936,7 +3936,7 @@
           <w:shd w:fill="auto" w:val="clear"/>
           <w:vertAlign w:val="baseline"/>
         </w:rPr>
-        <w:t xml:space="preserve">ants instead of two.</w:t>
+        <w:t xml:space="preserve">mchwa badala ya wawili.</w:t>
       </w:r>
     </w:p>
     <w:p>
@@ -4043,7 +4043,7 @@
           <w:shd w:fill="auto" w:val="clear"/>
           <w:vertAlign w:val="baseline"/>
         </w:rPr>
-        <w:t xml:space="preserve">As before the ants velocity is one</w:t>
+        <w:t xml:space="preserve">Kama kabla ya mchwa kasi ni moja</w:t>
       </w:r>
     </w:p>
     <w:p>
@@ -4137,7 +4137,7 @@
           <w:shd w:fill="auto" w:val="clear"/>
           <w:vertAlign w:val="baseline"/>
         </w:rPr>
-        <w:t xml:space="preserve">centimeter per second, every ant turns</w:t>
+        <w:t xml:space="preserve">sentimita kwa sekunde, kila mchwa hugeuka</w:t>
       </w:r>
     </w:p>
     <w:p>
@@ -4244,7 +4244,7 @@
           <w:shd w:fill="auto" w:val="clear"/>
           <w:vertAlign w:val="baseline"/>
         </w:rPr>
-        <w:t xml:space="preserve">around after meeting another ant and</w:t>
+        <w:t xml:space="preserve">karibu baada ya kukutana na mchwa mwingine na</w:t>
       </w:r>
     </w:p>
     <w:p>
@@ -4351,7 +4351,7 @@
           <w:shd w:fill="auto" w:val="clear"/>
           <w:vertAlign w:val="baseline"/>
         </w:rPr>
-        <w:t xml:space="preserve">the peak is one meter wide. So, what are</w:t>
+        <w:t xml:space="preserve">kilele kina upana wa mita moja. Hivyo, ni nini</w:t>
       </w:r>
     </w:p>
     <w:p>
@@ -4458,7 +4458,7 @@
           <w:shd w:fill="auto" w:val="clear"/>
           <w:vertAlign w:val="baseline"/>
         </w:rPr>
-        <w:t xml:space="preserve">now the precise positions</w:t>
+        <w:t xml:space="preserve">sasa nafasi sahihi</w:t>
       </w:r>
     </w:p>
     <w:p>
@@ -4565,7 +4565,7 @@
           <w:shd w:fill="auto" w:val="clear"/>
           <w:vertAlign w:val="baseline"/>
         </w:rPr>
-        <w:t xml:space="preserve">I should place the three ants in order</w:t>
+        <w:t xml:space="preserve">Ninapaswa kuweka mchwa watatu kwa mpangilio</w:t>
       </w:r>
     </w:p>
     <w:p>
@@ -4672,7 +4672,7 @@
           <w:shd w:fill="auto" w:val="clear"/>
           <w:vertAlign w:val="baseline"/>
         </w:rPr>
-        <w:t xml:space="preserve">to get the longest time before the last</w:t>
+        <w:t xml:space="preserve">kupata muda mrefu zaidi kabla ya mwisho</w:t>
       </w:r>
     </w:p>
     <w:p>
@@ -4779,7 +4779,7 @@
           <w:shd w:fill="auto" w:val="clear"/>
           <w:vertAlign w:val="baseline"/>
         </w:rPr>
-        <w:t xml:space="preserve">ant falls down? I hope you enjoyed this</w:t>
+        <w:t xml:space="preserve">chungu huanguka chini? Natumaini ulifurahia hili</w:t>
       </w:r>
     </w:p>
     <w:p>
@@ -4886,7 +4886,7 @@
           <w:shd w:fill="auto" w:val="clear"/>
           <w:vertAlign w:val="baseline"/>
         </w:rPr>
-        <w:t xml:space="preserve">video do your best and good luck</w:t>
+        <w:t xml:space="preserve">video fanya bora na bahati nzuri</w:t>
       </w:r>
     </w:p>
     <w:p>

--- a/video_subtitles/translation/swa/07_The ants problem - subtitles (format and timing corrected).docx
+++ b/video_subtitles/translation/swa/07_The ants problem - subtitles (format and timing corrected).docx
@@ -26,7 +26,7 @@
         <w:rPr>
           <w:b w:val="1"/>
         </w:rPr>
-        <w:t xml:space="preserve">Tatizo la mchwa - manukuu:</w:t>
+        <w:t xml:space="preserve">The ants problem - subtitles:</w:t>
       </w:r>
     </w:p>
     <w:p>
@@ -74,7 +74,7 @@
         <w:rPr>
           <w:b w:val="1"/>
         </w:rPr>
-        <w:t xml:space="preserve">Mazungumzo huanza kwa sekunde 40 kwa hivyo niliongeza sekunde 27 kwa nyakati kama zilivyokuwa - John Argentino</w:t>
+        <w:t xml:space="preserve">The dialogue starts at 40 seconds in so I added 27 seconds to the times as they were - John Argentino</w:t>
       </w:r>
     </w:p>
     <w:p>
@@ -230,7 +230,7 @@
           <w:shd w:fill="auto" w:val="clear"/>
           <w:vertAlign w:val="baseline"/>
         </w:rPr>
-        <w:t>[Muziki]</w:t>
+        <w:t>[Music]</w:t>
       </w:r>
     </w:p>
     <w:p>
@@ -337,7 +337,7 @@
           <w:shd w:fill="auto" w:val="clear"/>
           <w:vertAlign w:val="baseline"/>
         </w:rPr>
-        <w:t xml:space="preserve">sawa kwa hivyo mafumbo nitaenda</w:t>
+        <w:t xml:space="preserve">okay so the puzzles I'm going to</w:t>
       </w:r>
     </w:p>
     <w:p>
@@ -444,7 +444,7 @@
           <w:shd w:fill="auto" w:val="clear"/>
           <w:vertAlign w:val="baseline"/>
         </w:rPr>
-        <w:t xml:space="preserve">changamoto uliyonayo ni mbili za msingi</w:t>
+        <w:t xml:space="preserve">challenge you with are two basic</w:t>
       </w:r>
     </w:p>
     <w:p>
@@ -551,7 +551,7 @@
           <w:shd w:fill="auto" w:val="clear"/>
           <w:vertAlign w:val="baseline"/>
         </w:rPr>
-        <w:t xml:space="preserve">matoleo ya fumbo ngumu zaidi</w:t>
+        <w:t xml:space="preserve">versions of a more complicated puzzle</w:t>
       </w:r>
     </w:p>
     <w:p>
@@ -658,7 +658,7 @@
           <w:shd w:fill="auto" w:val="clear"/>
           <w:vertAlign w:val="baseline"/>
         </w:rPr>
-        <w:t xml:space="preserve">inayojulikana kama fumbo la mchwa, ambalo mimi ni</w:t>
+        <w:t xml:space="preserve">known as the ants puzzle, which I'm</w:t>
       </w:r>
     </w:p>
     <w:p>
@@ -765,7 +765,7 @@
           <w:shd w:fill="auto" w:val="clear"/>
           <w:vertAlign w:val="baseline"/>
         </w:rPr>
-        <w:t xml:space="preserve">pengine kwenda kujadili katika tofauti</w:t>
+        <w:t xml:space="preserve">probably going to discuss in a different</w:t>
       </w:r>
     </w:p>
     <w:p>
@@ -872,7 +872,7 @@
           <w:shd w:fill="auto" w:val="clear"/>
           <w:vertAlign w:val="baseline"/>
         </w:rPr>
-        <w:t xml:space="preserve">video. Ngoja nimalizie kuandika</w:t>
+        <w:t xml:space="preserve">video. Let me just finish writing down</w:t>
       </w:r>
     </w:p>
     <w:p>
@@ -979,7 +979,7 @@
           <w:shd w:fill="auto" w:val="clear"/>
           <w:vertAlign w:val="baseline"/>
         </w:rPr>
-        <w:t xml:space="preserve">kichwa na, vizuri, naweza hata kuchora a</w:t>
+        <w:t xml:space="preserve">the title and, well, I can even draw a</w:t>
       </w:r>
     </w:p>
     <w:p>
@@ -1086,7 +1086,7 @@
           <w:shd w:fill="auto" w:val="clear"/>
           <w:vertAlign w:val="baseline"/>
         </w:rPr>
-        <w:t xml:space="preserve">mchwa mdogo hapa. sawa, tupate</w:t>
+        <w:t xml:space="preserve">little ant right here. okay, let's get</w:t>
       </w:r>
     </w:p>
     <w:p>
@@ -1193,7 +1193,7 @@
           <w:shd w:fill="auto" w:val="clear"/>
           <w:vertAlign w:val="baseline"/>
         </w:rPr>
-        <w:t xml:space="preserve">imeanza! Kama nilivyosema nitajadili</w:t>
+        <w:t xml:space="preserve">started! As I said I'm going to discuss</w:t>
       </w:r>
     </w:p>
     <w:p>
@@ -1300,7 +1300,7 @@
           <w:shd w:fill="auto" w:val="clear"/>
           <w:vertAlign w:val="baseline"/>
         </w:rPr>
-        <w:t xml:space="preserve">mafumbo mawili katika fumbo la kwanza hapo</w:t>
+        <w:t xml:space="preserve">two puzzles in the first puzzle there</w:t>
       </w:r>
     </w:p>
     <w:p>
@@ -1407,7 +1407,7 @@
           <w:shd w:fill="auto" w:val="clear"/>
           <w:vertAlign w:val="baseline"/>
         </w:rPr>
-        <w:t xml:space="preserve">ni mchwa wawili kwenye kinyesi cha juu sana: aina</w:t>
+        <w:t xml:space="preserve">are two ants on a very high stool: a sort</w:t>
       </w:r>
     </w:p>
     <w:p>
@@ -1514,7 +1514,7 @@
           <w:shd w:fill="auto" w:val="clear"/>
           <w:vertAlign w:val="baseline"/>
         </w:rPr>
-        <w:t xml:space="preserve">ya Mlima, gorofa juu na mbili</w:t>
+        <w:t xml:space="preserve">of Mountain, flat on the top with two</w:t>
       </w:r>
     </w:p>
     <w:p>
@@ -1608,7 +1608,7 @@
           <w:shd w:fill="auto" w:val="clear"/>
           <w:vertAlign w:val="baseline"/>
         </w:rPr>
-        <w:t xml:space="preserve">miamba mikali kwa pande zote mbili. Gorofa</w:t>
+        <w:t xml:space="preserve">steep cliffs to both the sides. The flat</w:t>
       </w:r>
     </w:p>
     <w:p>
@@ -1715,7 +1715,7 @@
           <w:shd w:fill="auto" w:val="clear"/>
           <w:vertAlign w:val="baseline"/>
         </w:rPr>
-        <w:t xml:space="preserve">kilele ni mita moja upana wa mchwa wawili hoja</w:t>
+        <w:t xml:space="preserve">peak is one meter wide the two ants move</w:t>
       </w:r>
     </w:p>
     <w:p>
@@ -1822,7 +1822,7 @@
           <w:shd w:fill="auto" w:val="clear"/>
           <w:vertAlign w:val="baseline"/>
         </w:rPr>
-        <w:t xml:space="preserve">kwa kasi, tuiite V, ambayo ni</w:t>
+        <w:t xml:space="preserve">with a velocity, let's call it V, which is</w:t>
       </w:r>
     </w:p>
     <w:p>
@@ -1929,7 +1929,7 @@
           <w:shd w:fill="auto" w:val="clear"/>
           <w:vertAlign w:val="baseline"/>
         </w:rPr>
-        <w:t xml:space="preserve">sawa kwa wote wawili na hiyo ni</w:t>
+        <w:t xml:space="preserve">the same for both of them and that is</w:t>
       </w:r>
     </w:p>
     <w:p>
@@ -2036,7 +2036,7 @@
           <w:shd w:fill="auto" w:val="clear"/>
           <w:vertAlign w:val="baseline"/>
         </w:rPr>
-        <w:t xml:space="preserve">sawa na sentimita moja kwa sekunde. Wewe</w:t>
+        <w:t xml:space="preserve">equal to one centimeter per second. You</w:t>
       </w:r>
     </w:p>
     <w:p>
@@ -2143,7 +2143,7 @@
           <w:shd w:fill="auto" w:val="clear"/>
           <w:vertAlign w:val="baseline"/>
         </w:rPr>
-        <w:t xml:space="preserve">inaweza kuamua mwelekeo kuelekea kila mmoja</w:t>
+        <w:t xml:space="preserve">can decide the direction towards each</w:t>
       </w:r>
     </w:p>
     <w:p>
@@ -2250,7 +2250,7 @@
           <w:shd w:fill="auto" w:val="clear"/>
           <w:vertAlign w:val="baseline"/>
         </w:rPr>
-        <w:t xml:space="preserve">mchwa husogea ikiwa ni kulia au kushoto na</w:t>
+        <w:t xml:space="preserve">ant moves if it is right or left and</w:t>
       </w:r>
     </w:p>
     <w:p>
@@ -2357,7 +2357,7 @@
           <w:shd w:fill="auto" w:val="clear"/>
           <w:vertAlign w:val="baseline"/>
         </w:rPr>
-        <w:t xml:space="preserve">wapi hasa kuweka mchwa wawili kwenye</w:t>
+        <w:t xml:space="preserve">where exactly to place the two ants on the</w:t>
       </w:r>
     </w:p>
     <w:p>
@@ -2464,7 +2464,7 @@
           <w:shd w:fill="auto" w:val="clear"/>
           <w:vertAlign w:val="baseline"/>
         </w:rPr>
-        <w:t xml:space="preserve">juu ya mlima. Kusudi lako ni</w:t>
+        <w:t xml:space="preserve">top of the mountain. Your purpose is to</w:t>
       </w:r>
     </w:p>
     <w:p>
@@ -2571,7 +2571,7 @@
           <w:shd w:fill="auto" w:val="clear"/>
           <w:vertAlign w:val="baseline"/>
         </w:rPr>
-        <w:t xml:space="preserve">fanya wakati mchwa wa mwisho huchukua hapo awali</w:t>
+        <w:t xml:space="preserve">make the time the last ant takes before</w:t>
       </w:r>
     </w:p>
     <w:p>
@@ -2665,7 +2665,7 @@
           <w:shd w:fill="auto" w:val="clear"/>
           <w:vertAlign w:val="baseline"/>
         </w:rPr>
-        <w:t xml:space="preserve">kuanguka kwa muda mrefu iwezekanavyo. Mchwa hawawezi</w:t>
+        <w:t xml:space="preserve">falling the longest possible. Ants cannot</w:t>
       </w:r>
     </w:p>
     <w:p>
@@ -2772,7 +2772,7 @@
           <w:shd w:fill="auto" w:val="clear"/>
           <w:vertAlign w:val="baseline"/>
         </w:rPr>
-        <w:t xml:space="preserve">tulia: lazima wahamie kulia au</w:t>
+        <w:t xml:space="preserve">be still: they must move to the right or</w:t>
       </w:r>
     </w:p>
     <w:p>
@@ -2879,7 +2879,7 @@
           <w:shd w:fill="auto" w:val="clear"/>
           <w:vertAlign w:val="baseline"/>
         </w:rPr>
-        <w:t xml:space="preserve">upande wa kushoto lakini lazima wasogee na baada</w:t>
+        <w:t xml:space="preserve">to the left but they must move and after</w:t>
       </w:r>
     </w:p>
     <w:p>
@@ -2986,7 +2986,7 @@
           <w:shd w:fill="auto" w:val="clear"/>
           <w:vertAlign w:val="baseline"/>
         </w:rPr>
-        <w:t xml:space="preserve">wakikutana wanageuka na</w:t>
+        <w:t xml:space="preserve">meeting each other they turn around and</w:t>
       </w:r>
     </w:p>
     <w:p>
@@ -3093,7 +3093,7 @@
           <w:shd w:fill="auto" w:val="clear"/>
           <w:vertAlign w:val="baseline"/>
         </w:rPr>
-        <w:t xml:space="preserve">endelea kusonga na sawa lakini kinyume</w:t>
+        <w:t xml:space="preserve">keep moving with the same but opposite</w:t>
       </w:r>
     </w:p>
     <w:p>
@@ -3187,7 +3187,7 @@
         </w:rPr>
       </w:pPr>
       <w:r>
-        <w:t>kasi</w:t>
+        <w:t>velocity</w:t>
       </w:r>
     </w:p>
     <w:p>
@@ -3294,7 +3294,7 @@
           <w:shd w:fill="auto" w:val="clear"/>
           <w:vertAlign w:val="baseline"/>
         </w:rPr>
-        <w:t>[Muziki]</w:t>
+        <w:t>[Music]</w:t>
       </w:r>
     </w:p>
     <w:p>
@@ -3401,7 +3401,7 @@
           <w:shd w:fill="auto" w:val="clear"/>
           <w:vertAlign w:val="baseline"/>
         </w:rPr>
-        <w:t xml:space="preserve">kwa hivyo tena ni nafasi gani sahihi</w:t>
+        <w:t xml:space="preserve">so again what are the precise positions</w:t>
       </w:r>
     </w:p>
     <w:p>
@@ -3508,7 +3508,7 @@
           <w:shd w:fill="auto" w:val="clear"/>
           <w:vertAlign w:val="baseline"/>
         </w:rPr>
-        <w:t xml:space="preserve">ambapo ninapaswa kuwaweka mchwa wawili ndani</w:t>
+        <w:t xml:space="preserve">where I should place the two ants in</w:t>
       </w:r>
     </w:p>
     <w:p>
@@ -3615,7 +3615,7 @@
           <w:shd w:fill="auto" w:val="clear"/>
           <w:vertAlign w:val="baseline"/>
         </w:rPr>
-        <w:t xml:space="preserve">ili kupata muda mrefu zaidi kabla ya</w:t>
+        <w:t xml:space="preserve">order to get the longest time before the</w:t>
       </w:r>
     </w:p>
     <w:p>
@@ -3722,7 +3722,7 @@
           <w:shd w:fill="auto" w:val="clear"/>
           <w:vertAlign w:val="baseline"/>
         </w:rPr>
-        <w:t xml:space="preserve">chungu mwisho huanguka? Fumbo la pili ni</w:t>
+        <w:t xml:space="preserve">last ant falls? The second puzzle is</w:t>
       </w:r>
     </w:p>
     <w:p>
@@ -3829,7 +3829,7 @@
           <w:shd w:fill="auto" w:val="clear"/>
           <w:vertAlign w:val="baseline"/>
         </w:rPr>
-        <w:t xml:space="preserve">kimsingi ni sawa lakini sasa tuna tatu</w:t>
+        <w:t xml:space="preserve">basically the same but now we have three</w:t>
       </w:r>
     </w:p>
     <w:p>
@@ -3936,7 +3936,7 @@
           <w:shd w:fill="auto" w:val="clear"/>
           <w:vertAlign w:val="baseline"/>
         </w:rPr>
-        <w:t xml:space="preserve">mchwa badala ya wawili.</w:t>
+        <w:t xml:space="preserve">ants instead of two.</w:t>
       </w:r>
     </w:p>
     <w:p>
@@ -4043,7 +4043,7 @@
           <w:shd w:fill="auto" w:val="clear"/>
           <w:vertAlign w:val="baseline"/>
         </w:rPr>
-        <w:t xml:space="preserve">Kama kabla ya mchwa kasi ni moja</w:t>
+        <w:t xml:space="preserve">As before the ants velocity is one</w:t>
       </w:r>
     </w:p>
     <w:p>
@@ -4137,7 +4137,7 @@
           <w:shd w:fill="auto" w:val="clear"/>
           <w:vertAlign w:val="baseline"/>
         </w:rPr>
-        <w:t xml:space="preserve">sentimita kwa sekunde, kila mchwa hugeuka</w:t>
+        <w:t xml:space="preserve">centimeter per second, every ant turns</w:t>
       </w:r>
     </w:p>
     <w:p>
@@ -4244,7 +4244,7 @@
           <w:shd w:fill="auto" w:val="clear"/>
           <w:vertAlign w:val="baseline"/>
         </w:rPr>
-        <w:t xml:space="preserve">karibu baada ya kukutana na mchwa mwingine na</w:t>
+        <w:t xml:space="preserve">around after meeting another ant and</w:t>
       </w:r>
     </w:p>
     <w:p>
@@ -4351,7 +4351,7 @@
           <w:shd w:fill="auto" w:val="clear"/>
           <w:vertAlign w:val="baseline"/>
         </w:rPr>
-        <w:t xml:space="preserve">kilele kina upana wa mita moja. Hivyo, ni nini</w:t>
+        <w:t xml:space="preserve">the peak is one meter wide. So, what are</w:t>
       </w:r>
     </w:p>
     <w:p>
@@ -4458,7 +4458,7 @@
           <w:shd w:fill="auto" w:val="clear"/>
           <w:vertAlign w:val="baseline"/>
         </w:rPr>
-        <w:t xml:space="preserve">sasa nafasi sahihi</w:t>
+        <w:t xml:space="preserve">now the precise positions</w:t>
       </w:r>
     </w:p>
     <w:p>
@@ -4565,7 +4565,7 @@
           <w:shd w:fill="auto" w:val="clear"/>
           <w:vertAlign w:val="baseline"/>
         </w:rPr>
-        <w:t xml:space="preserve">Ninapaswa kuweka mchwa watatu kwa mpangilio</w:t>
+        <w:t xml:space="preserve">I should place the three ants in order</w:t>
       </w:r>
     </w:p>
     <w:p>
@@ -4672,7 +4672,7 @@
           <w:shd w:fill="auto" w:val="clear"/>
           <w:vertAlign w:val="baseline"/>
         </w:rPr>
-        <w:t xml:space="preserve">kupata muda mrefu zaidi kabla ya mwisho</w:t>
+        <w:t xml:space="preserve">to get the longest time before the last</w:t>
       </w:r>
     </w:p>
     <w:p>
@@ -4779,7 +4779,7 @@
           <w:shd w:fill="auto" w:val="clear"/>
           <w:vertAlign w:val="baseline"/>
         </w:rPr>
-        <w:t xml:space="preserve">chungu huanguka chini? Natumaini ulifurahia hili</w:t>
+        <w:t xml:space="preserve">ant falls down? I hope you enjoyed this</w:t>
       </w:r>
     </w:p>
     <w:p>
@@ -4886,7 +4886,7 @@
           <w:shd w:fill="auto" w:val="clear"/>
           <w:vertAlign w:val="baseline"/>
         </w:rPr>
-        <w:t xml:space="preserve">video fanya bora na bahati nzuri</w:t>
+        <w:t xml:space="preserve">video do your best and good luck</w:t>
       </w:r>
     </w:p>
     <w:p>

--- a/video_subtitles/translation/swa/07_The ants problem - subtitles (format and timing corrected).docx
+++ b/video_subtitles/translation/swa/07_The ants problem - subtitles (format and timing corrected).docx
@@ -26,7 +26,7 @@
         <w:rPr>
           <w:b w:val="1"/>
         </w:rPr>
-        <w:t xml:space="preserve">The ants problem - subtitles:</w:t>
+        <w:t xml:space="preserve">Tatizo la mchwa - manukuu:</w:t>
       </w:r>
     </w:p>
     <w:p>
@@ -74,7 +74,7 @@
         <w:rPr>
           <w:b w:val="1"/>
         </w:rPr>
-        <w:t xml:space="preserve">The dialogue starts at 40 seconds in so I added 27 seconds to the times as they were - John Argentino</w:t>
+        <w:t xml:space="preserve">Mazungumzo huanza kwa sekunde 40 kwa hivyo niliongeza sekunde 27 kwa nyakati kama zilivyokuwa - John Argentino</w:t>
       </w:r>
     </w:p>
     <w:p>
@@ -230,7 +230,7 @@
           <w:shd w:fill="auto" w:val="clear"/>
           <w:vertAlign w:val="baseline"/>
         </w:rPr>
-        <w:t>[Music]</w:t>
+        <w:t>[Muziki]</w:t>
       </w:r>
     </w:p>
     <w:p>
@@ -337,7 +337,7 @@
           <w:shd w:fill="auto" w:val="clear"/>
           <w:vertAlign w:val="baseline"/>
         </w:rPr>
-        <w:t xml:space="preserve">okay so the puzzles I'm going to</w:t>
+        <w:t xml:space="preserve">sawa kwa hivyo mafumbo nitaenda</w:t>
       </w:r>
     </w:p>
     <w:p>
@@ -444,7 +444,7 @@
           <w:shd w:fill="auto" w:val="clear"/>
           <w:vertAlign w:val="baseline"/>
         </w:rPr>
-        <w:t xml:space="preserve">challenge you with are two basic</w:t>
+        <w:t xml:space="preserve">changamoto uliyonayo ni mbili za msingi</w:t>
       </w:r>
     </w:p>
     <w:p>
@@ -551,7 +551,7 @@
           <w:shd w:fill="auto" w:val="clear"/>
           <w:vertAlign w:val="baseline"/>
         </w:rPr>
-        <w:t xml:space="preserve">versions of a more complicated puzzle</w:t>
+        <w:t xml:space="preserve">matoleo ya fumbo ngumu zaidi</w:t>
       </w:r>
     </w:p>
     <w:p>
@@ -658,7 +658,7 @@
           <w:shd w:fill="auto" w:val="clear"/>
           <w:vertAlign w:val="baseline"/>
         </w:rPr>
-        <w:t xml:space="preserve">known as the ants puzzle, which I'm</w:t>
+        <w:t xml:space="preserve">inayojulikana kama fumbo la mchwa, ambalo mimi ni</w:t>
       </w:r>
     </w:p>
     <w:p>
@@ -765,7 +765,7 @@
           <w:shd w:fill="auto" w:val="clear"/>
           <w:vertAlign w:val="baseline"/>
         </w:rPr>
-        <w:t xml:space="preserve">probably going to discuss in a different</w:t>
+        <w:t xml:space="preserve">pengine kwenda kujadili katika tofauti</w:t>
       </w:r>
     </w:p>
     <w:p>
@@ -872,7 +872,7 @@
           <w:shd w:fill="auto" w:val="clear"/>
           <w:vertAlign w:val="baseline"/>
         </w:rPr>
-        <w:t xml:space="preserve">video. Let me just finish writing down</w:t>
+        <w:t xml:space="preserve">video. Ngoja nimalizie kuandika</w:t>
       </w:r>
     </w:p>
     <w:p>
@@ -979,7 +979,7 @@
           <w:shd w:fill="auto" w:val="clear"/>
           <w:vertAlign w:val="baseline"/>
         </w:rPr>
-        <w:t xml:space="preserve">the title and, well, I can even draw a</w:t>
+        <w:t xml:space="preserve">kichwa na, vizuri, naweza hata kuchora a</w:t>
       </w:r>
     </w:p>
     <w:p>
@@ -1086,7 +1086,7 @@
           <w:shd w:fill="auto" w:val="clear"/>
           <w:vertAlign w:val="baseline"/>
         </w:rPr>
-        <w:t xml:space="preserve">little ant right here. okay, let's get</w:t>
+        <w:t xml:space="preserve">mchwa mdogo hapa. sawa, tupate</w:t>
       </w:r>
     </w:p>
     <w:p>
@@ -1193,7 +1193,7 @@
           <w:shd w:fill="auto" w:val="clear"/>
           <w:vertAlign w:val="baseline"/>
         </w:rPr>
-        <w:t xml:space="preserve">started! As I said I'm going to discuss</w:t>
+        <w:t xml:space="preserve">imeanza! Kama nilivyosema nitajadili</w:t>
       </w:r>
     </w:p>
     <w:p>
@@ -1300,7 +1300,7 @@
           <w:shd w:fill="auto" w:val="clear"/>
           <w:vertAlign w:val="baseline"/>
         </w:rPr>
-        <w:t xml:space="preserve">two puzzles in the first puzzle there</w:t>
+        <w:t xml:space="preserve">mafumbo mawili katika fumbo la kwanza hapo</w:t>
       </w:r>
     </w:p>
     <w:p>
@@ -1407,7 +1407,7 @@
           <w:shd w:fill="auto" w:val="clear"/>
           <w:vertAlign w:val="baseline"/>
         </w:rPr>
-        <w:t xml:space="preserve">are two ants on a very high stool: a sort</w:t>
+        <w:t xml:space="preserve">ni mchwa wawili kwenye kinyesi cha juu sana: aina</w:t>
       </w:r>
     </w:p>
     <w:p>
@@ -1514,7 +1514,7 @@
           <w:shd w:fill="auto" w:val="clear"/>
           <w:vertAlign w:val="baseline"/>
         </w:rPr>
-        <w:t xml:space="preserve">of Mountain, flat on the top with two</w:t>
+        <w:t xml:space="preserve">ya Mlima, gorofa juu na mbili</w:t>
       </w:r>
     </w:p>
     <w:p>
@@ -1608,7 +1608,7 @@
           <w:shd w:fill="auto" w:val="clear"/>
           <w:vertAlign w:val="baseline"/>
         </w:rPr>
-        <w:t xml:space="preserve">steep cliffs to both the sides. The flat</w:t>
+        <w:t xml:space="preserve">miamba mikali kwa pande zote mbili. Gorofa</w:t>
       </w:r>
     </w:p>
     <w:p>
@@ -1715,7 +1715,7 @@
           <w:shd w:fill="auto" w:val="clear"/>
           <w:vertAlign w:val="baseline"/>
         </w:rPr>
-        <w:t xml:space="preserve">peak is one meter wide the two ants move</w:t>
+        <w:t xml:space="preserve">kilele ni mita moja upana wa mchwa wawili hoja</w:t>
       </w:r>
     </w:p>
     <w:p>
@@ -1822,7 +1822,7 @@
           <w:shd w:fill="auto" w:val="clear"/>
           <w:vertAlign w:val="baseline"/>
         </w:rPr>
-        <w:t xml:space="preserve">with a velocity, let's call it V, which is</w:t>
+        <w:t xml:space="preserve">kwa kasi, tuiite V, ambayo ni</w:t>
       </w:r>
     </w:p>
     <w:p>
@@ -1929,7 +1929,7 @@
           <w:shd w:fill="auto" w:val="clear"/>
           <w:vertAlign w:val="baseline"/>
         </w:rPr>
-        <w:t xml:space="preserve">the same for both of them and that is</w:t>
+        <w:t xml:space="preserve">sawa kwa wote wawili na hiyo ni</w:t>
       </w:r>
     </w:p>
     <w:p>
@@ -2036,7 +2036,7 @@
           <w:shd w:fill="auto" w:val="clear"/>
           <w:vertAlign w:val="baseline"/>
         </w:rPr>
-        <w:t xml:space="preserve">equal to one centimeter per second. You</w:t>
+        <w:t xml:space="preserve">sawa na sentimita moja kwa sekunde. Wewe</w:t>
       </w:r>
     </w:p>
     <w:p>
@@ -2143,7 +2143,7 @@
           <w:shd w:fill="auto" w:val="clear"/>
           <w:vertAlign w:val="baseline"/>
         </w:rPr>
-        <w:t xml:space="preserve">can decide the direction towards each</w:t>
+        <w:t xml:space="preserve">inaweza kuamua mwelekeo kuelekea kila mmoja</w:t>
       </w:r>
     </w:p>
     <w:p>
@@ -2250,7 +2250,7 @@
           <w:shd w:fill="auto" w:val="clear"/>
           <w:vertAlign w:val="baseline"/>
         </w:rPr>
-        <w:t xml:space="preserve">ant moves if it is right or left and</w:t>
+        <w:t xml:space="preserve">mchwa husogea ikiwa ni kulia au kushoto na</w:t>
       </w:r>
     </w:p>
     <w:p>
@@ -2357,7 +2357,7 @@
           <w:shd w:fill="auto" w:val="clear"/>
           <w:vertAlign w:val="baseline"/>
         </w:rPr>
-        <w:t xml:space="preserve">where exactly to place the two ants on the</w:t>
+        <w:t xml:space="preserve">wapi hasa kuweka mchwa wawili kwenye</w:t>
       </w:r>
     </w:p>
     <w:p>
@@ -2464,7 +2464,7 @@
           <w:shd w:fill="auto" w:val="clear"/>
           <w:vertAlign w:val="baseline"/>
         </w:rPr>
-        <w:t xml:space="preserve">top of the mountain. Your purpose is to</w:t>
+        <w:t xml:space="preserve">juu ya mlima. Kusudi lako ni</w:t>
       </w:r>
     </w:p>
     <w:p>
@@ -2571,7 +2571,7 @@
           <w:shd w:fill="auto" w:val="clear"/>
           <w:vertAlign w:val="baseline"/>
         </w:rPr>
-        <w:t xml:space="preserve">make the time the last ant takes before</w:t>
+        <w:t xml:space="preserve">fanya wakati mchwa wa mwisho huchukua hapo awali</w:t>
       </w:r>
     </w:p>
     <w:p>
@@ -2665,7 +2665,7 @@
           <w:shd w:fill="auto" w:val="clear"/>
           <w:vertAlign w:val="baseline"/>
         </w:rPr>
-        <w:t xml:space="preserve">falling the longest possible. Ants cannot</w:t>
+        <w:t xml:space="preserve">kuanguka kwa muda mrefu iwezekanavyo. Mchwa hawawezi</w:t>
       </w:r>
     </w:p>
     <w:p>
@@ -2772,7 +2772,7 @@
           <w:shd w:fill="auto" w:val="clear"/>
           <w:vertAlign w:val="baseline"/>
         </w:rPr>
-        <w:t xml:space="preserve">be still: they must move to the right or</w:t>
+        <w:t xml:space="preserve">tulia: lazima wahamie kulia au</w:t>
       </w:r>
     </w:p>
     <w:p>
@@ -2879,7 +2879,7 @@
           <w:shd w:fill="auto" w:val="clear"/>
           <w:vertAlign w:val="baseline"/>
         </w:rPr>
-        <w:t xml:space="preserve">to the left but they must move and after</w:t>
+        <w:t xml:space="preserve">upande wa kushoto lakini lazima wasogee na baada</w:t>
       </w:r>
     </w:p>
     <w:p>
@@ -2986,7 +2986,7 @@
           <w:shd w:fill="auto" w:val="clear"/>
           <w:vertAlign w:val="baseline"/>
         </w:rPr>
-        <w:t xml:space="preserve">meeting each other they turn around and</w:t>
+        <w:t xml:space="preserve">wakikutana wanageuka na</w:t>
       </w:r>
     </w:p>
     <w:p>
@@ -3093,7 +3093,7 @@
           <w:shd w:fill="auto" w:val="clear"/>
           <w:vertAlign w:val="baseline"/>
         </w:rPr>
-        <w:t xml:space="preserve">keep moving with the same but opposite</w:t>
+        <w:t xml:space="preserve">endelea kusonga na sawa lakini kinyume</w:t>
       </w:r>
     </w:p>
     <w:p>
@@ -3187,7 +3187,7 @@
         </w:rPr>
       </w:pPr>
       <w:r>
-        <w:t>velocity</w:t>
+        <w:t>kasi</w:t>
       </w:r>
     </w:p>
     <w:p>
@@ -3294,7 +3294,7 @@
           <w:shd w:fill="auto" w:val="clear"/>
           <w:vertAlign w:val="baseline"/>
         </w:rPr>
-        <w:t>[Music]</w:t>
+        <w:t>[Muziki]</w:t>
       </w:r>
     </w:p>
     <w:p>
@@ -3401,7 +3401,7 @@
           <w:shd w:fill="auto" w:val="clear"/>
           <w:vertAlign w:val="baseline"/>
         </w:rPr>
-        <w:t xml:space="preserve">so again what are the precise positions</w:t>
+        <w:t xml:space="preserve">kwa hivyo tena ni nafasi gani sahihi</w:t>
       </w:r>
     </w:p>
     <w:p>
@@ -3508,7 +3508,7 @@
           <w:shd w:fill="auto" w:val="clear"/>
           <w:vertAlign w:val="baseline"/>
         </w:rPr>
-        <w:t xml:space="preserve">where I should place the two ants in</w:t>
+        <w:t xml:space="preserve">ambapo ninapaswa kuwaweka mchwa wawili ndani</w:t>
       </w:r>
     </w:p>
     <w:p>
@@ -3615,7 +3615,7 @@
           <w:shd w:fill="auto" w:val="clear"/>
           <w:vertAlign w:val="baseline"/>
         </w:rPr>
-        <w:t xml:space="preserve">order to get the longest time before the</w:t>
+        <w:t xml:space="preserve">ili kupata muda mrefu zaidi kabla ya</w:t>
       </w:r>
     </w:p>
     <w:p>
@@ -3722,7 +3722,7 @@
           <w:shd w:fill="auto" w:val="clear"/>
           <w:vertAlign w:val="baseline"/>
         </w:rPr>
-        <w:t xml:space="preserve">last ant falls? The second puzzle is</w:t>
+        <w:t xml:space="preserve">chungu mwisho huanguka? Fumbo la pili ni</w:t>
       </w:r>
     </w:p>
     <w:p>
@@ -3829,7 +3829,7 @@
           <w:shd w:fill="auto" w:val="clear"/>
           <w:vertAlign w:val="baseline"/>
         </w:rPr>
-        <w:t xml:space="preserve">basically the same but now we have three</w:t>
+        <w:t xml:space="preserve">kimsingi ni sawa lakini sasa tuna tatu</w:t>
       </w:r>
     </w:p>
     <w:p>
@@ -3936,7 +3936,7 @@
           <w:shd w:fill="auto" w:val="clear"/>
           <w:vertAlign w:val="baseline"/>
         </w:rPr>
-        <w:t xml:space="preserve">ants instead of two.</w:t>
+        <w:t xml:space="preserve">mchwa badala ya wawili.</w:t>
       </w:r>
     </w:p>
     <w:p>
@@ -4043,7 +4043,7 @@
           <w:shd w:fill="auto" w:val="clear"/>
           <w:vertAlign w:val="baseline"/>
         </w:rPr>
-        <w:t xml:space="preserve">As before the ants velocity is one</w:t>
+        <w:t xml:space="preserve">Kama kabla ya mchwa kasi ni moja</w:t>
       </w:r>
     </w:p>
     <w:p>
@@ -4137,7 +4137,7 @@
           <w:shd w:fill="auto" w:val="clear"/>
           <w:vertAlign w:val="baseline"/>
         </w:rPr>
-        <w:t xml:space="preserve">centimeter per second, every ant turns</w:t>
+        <w:t xml:space="preserve">sentimita kwa sekunde, kila mchwa hugeuka</w:t>
       </w:r>
     </w:p>
     <w:p>
@@ -4244,7 +4244,7 @@
           <w:shd w:fill="auto" w:val="clear"/>
           <w:vertAlign w:val="baseline"/>
         </w:rPr>
-        <w:t xml:space="preserve">around after meeting another ant and</w:t>
+        <w:t xml:space="preserve">karibu baada ya kukutana na mchwa mwingine na</w:t>
       </w:r>
     </w:p>
     <w:p>
@@ -4351,7 +4351,7 @@
           <w:shd w:fill="auto" w:val="clear"/>
           <w:vertAlign w:val="baseline"/>
         </w:rPr>
-        <w:t xml:space="preserve">the peak is one meter wide. So, what are</w:t>
+        <w:t xml:space="preserve">kilele kina upana wa mita moja. Hivyo, ni nini</w:t>
       </w:r>
     </w:p>
     <w:p>
@@ -4458,7 +4458,7 @@
           <w:shd w:fill="auto" w:val="clear"/>
           <w:vertAlign w:val="baseline"/>
         </w:rPr>
-        <w:t xml:space="preserve">now the precise positions</w:t>
+        <w:t xml:space="preserve">sasa nafasi sahihi</w:t>
       </w:r>
     </w:p>
     <w:p>
@@ -4565,7 +4565,7 @@
           <w:shd w:fill="auto" w:val="clear"/>
           <w:vertAlign w:val="baseline"/>
         </w:rPr>
-        <w:t xml:space="preserve">I should place the three ants in order</w:t>
+        <w:t xml:space="preserve">Ninapaswa kuweka mchwa watatu kwa mpangilio</w:t>
       </w:r>
     </w:p>
     <w:p>
@@ -4672,7 +4672,7 @@
           <w:shd w:fill="auto" w:val="clear"/>
           <w:vertAlign w:val="baseline"/>
         </w:rPr>
-        <w:t xml:space="preserve">to get the longest time before the last</w:t>
+        <w:t xml:space="preserve">kupata muda mrefu zaidi kabla ya mwisho</w:t>
       </w:r>
     </w:p>
     <w:p>
@@ -4779,7 +4779,7 @@
           <w:shd w:fill="auto" w:val="clear"/>
           <w:vertAlign w:val="baseline"/>
         </w:rPr>
-        <w:t xml:space="preserve">ant falls down? I hope you enjoyed this</w:t>
+        <w:t xml:space="preserve">chungu huanguka chini? Natumaini ulifurahia hili</w:t>
       </w:r>
     </w:p>
     <w:p>
@@ -4886,7 +4886,7 @@
           <w:shd w:fill="auto" w:val="clear"/>
           <w:vertAlign w:val="baseline"/>
         </w:rPr>
-        <w:t xml:space="preserve">video do your best and good luck</w:t>
+        <w:t xml:space="preserve">video fanya bora na bahati nzuri</w:t>
       </w:r>
     </w:p>
     <w:p>
